--- a/Lit_Review/maketex_example-master/tex/coversheets/CHEM 5914 lit review cover sheet - Fall 2017.docx
+++ b/Lit_Review/maketex_example-master/tex/coversheets/CHEM 5914 lit review cover sheet - Fall 2017.docx
@@ -13,7 +13,6 @@
           <w:szCs w:val="24"/>
         </w:rPr>
       </w:pPr>
-      <w:bookmarkStart w:id="0" w:name="_GoBack"/>
       <w:r>
         <w:rPr>
           <w:rFonts w:asciiTheme="minorHAnsi" w:hAnsiTheme="minorHAnsi" w:cs="Arial"/>
@@ -42,7 +41,6 @@
         <w:t>7</w:t>
       </w:r>
     </w:p>
-    <w:bookmarkEnd w:id="0"/>
     <w:p>
       <w:pPr>
         <w:rPr>
@@ -128,7 +126,7 @@
       </w:tr>
       <w:tr>
         <w:trPr>
-          <w:trHeight w:val="432"/>
+          <w:trHeight w:val="422"/>
         </w:trPr>
         <w:tc>
           <w:tcPr>
@@ -173,7 +171,7 @@
                 <w:sz w:val="22"/>
                 <w:szCs w:val="22"/>
               </w:rPr>
-              <w:t>Tensor Reduced Explicitly Correlated Electronic Structure Methods</w:t>
+              <w:t>Acceleration of Accurate Electronic Structure Methods By Tensor Compression</w:t>
             </w:r>
           </w:p>
         </w:tc>
@@ -279,7 +277,15 @@
                 <w:sz w:val="22"/>
                 <w:szCs w:val="22"/>
               </w:rPr>
-              <w:t>08/30/17</w:t>
+              <w:t>10/31</w:t>
+            </w:r>
+            <w:r>
+              <w:rPr>
+                <w:rFonts w:asciiTheme="minorHAnsi" w:hAnsiTheme="minorHAnsi" w:cs="Arial"/>
+                <w:sz w:val="22"/>
+                <w:szCs w:val="22"/>
+              </w:rPr>
+              <w:t>/17</w:t>
             </w:r>
           </w:p>
         </w:tc>
@@ -330,7 +336,17 @@
                 <w:sz w:val="22"/>
                 <w:szCs w:val="22"/>
               </w:rPr>
-              <w:t>9/10/17</w:t>
+              <w:t>11/13</w:t>
+            </w:r>
+            <w:bookmarkStart w:id="0" w:name="_GoBack"/>
+            <w:bookmarkEnd w:id="0"/>
+            <w:r>
+              <w:rPr>
+                <w:rFonts w:asciiTheme="minorHAnsi" w:hAnsiTheme="minorHAnsi" w:cs="Arial"/>
+                <w:sz w:val="22"/>
+                <w:szCs w:val="22"/>
+              </w:rPr>
+              <w:t>/17</w:t>
             </w:r>
           </w:p>
         </w:tc>
@@ -432,7 +448,7 @@
                   <w:calcOnExit w:val="0"/>
                   <w:checkBox>
                     <w:size w:val="20"/>
-                    <w:default w:val="1"/>
+                    <w:default w:val="0"/>
                   </w:checkBox>
                 </w:ffData>
               </w:fldChar>
@@ -790,12 +806,12 @@
               </w:rPr>
               <w:fldChar w:fldCharType="begin">
                 <w:ffData>
-                  <w:name w:val="Check1"/>
+                  <w:name w:val=""/>
                   <w:enabled/>
                   <w:calcOnExit w:val="0"/>
                   <w:checkBox>
-                    <w:sizeAuto/>
-                    <w:default w:val="0"/>
+                    <w:size w:val="20"/>
+                    <w:default w:val="1"/>
                   </w:checkBox>
                 </w:ffData>
               </w:fldChar>
@@ -814,14 +830,6 @@
                 <w:sz w:val="22"/>
                 <w:szCs w:val="22"/>
               </w:rPr>
-            </w:r>
-            <w:r>
-              <w:rPr>
-                <w:rFonts w:asciiTheme="minorHAnsi" w:hAnsiTheme="minorHAnsi" w:cs="Arial"/>
-                <w:sz w:val="22"/>
-                <w:szCs w:val="22"/>
-              </w:rPr>
-              <w:fldChar w:fldCharType="separate"/>
             </w:r>
             <w:r>
               <w:rPr>
@@ -1298,18 +1306,8 @@
                 <w:sz w:val="22"/>
                 <w:szCs w:val="22"/>
               </w:rPr>
-              <w:t xml:space="preserve">Edward </w:t>
-            </w:r>
-            <w:proofErr w:type="spellStart"/>
-            <w:r>
-              <w:rPr>
-                <w:rFonts w:asciiTheme="minorHAnsi" w:hAnsiTheme="minorHAnsi" w:cs="Arial"/>
-                <w:sz w:val="22"/>
-                <w:szCs w:val="22"/>
-              </w:rPr>
-              <w:t>Valeev</w:t>
-            </w:r>
-            <w:proofErr w:type="spellEnd"/>
+              <w:t>Edward Valeev</w:t>
+            </w:r>
           </w:p>
         </w:tc>
         <w:tc>
@@ -1595,18 +1593,8 @@
                 <w:sz w:val="22"/>
                 <w:szCs w:val="22"/>
               </w:rPr>
-              <w:t xml:space="preserve">Nicholas </w:t>
-            </w:r>
-            <w:proofErr w:type="spellStart"/>
-            <w:r>
-              <w:rPr>
-                <w:rFonts w:asciiTheme="minorHAnsi" w:hAnsiTheme="minorHAnsi" w:cs="Arial"/>
-                <w:sz w:val="22"/>
-                <w:szCs w:val="22"/>
-              </w:rPr>
-              <w:t>Mayhall</w:t>
-            </w:r>
-            <w:proofErr w:type="spellEnd"/>
+              <w:t>Nicholas Mayhall</w:t>
+            </w:r>
           </w:p>
         </w:tc>
         <w:tc>
@@ -1708,18 +1696,8 @@
                 <w:sz w:val="22"/>
                 <w:szCs w:val="22"/>
               </w:rPr>
-              <w:t xml:space="preserve">Diego </w:t>
-            </w:r>
-            <w:proofErr w:type="spellStart"/>
-            <w:r>
-              <w:rPr>
-                <w:rFonts w:asciiTheme="minorHAnsi" w:hAnsiTheme="minorHAnsi" w:cs="Arial"/>
-                <w:sz w:val="22"/>
-                <w:szCs w:val="22"/>
-              </w:rPr>
-              <w:t>Troya</w:t>
-            </w:r>
-            <w:proofErr w:type="spellEnd"/>
+              <w:t>Diego Troya</w:t>
+            </w:r>
           </w:p>
         </w:tc>
         <w:tc>
